--- a/Tarefas.docx
+++ b/Tarefas.docx
@@ -6,17 +6,50 @@
       <w:pPr>
         <w:rPr>
           <w:b/>
+          <w:sz w:val="28"/>
+          <w:szCs w:val="28"/>
         </w:rPr>
       </w:pPr>
-      <w:r>
-        <w:rPr>
-          <w:b/>
+    </w:p>
+    <w:p>
+      <w:pPr>
+        <w:rPr>
+          <w:b/>
+          <w:sz w:val="28"/>
+          <w:szCs w:val="28"/>
+        </w:rPr>
+      </w:pPr>
+    </w:p>
+    <w:p>
+      <w:pPr>
+        <w:rPr>
+          <w:b/>
+          <w:sz w:val="28"/>
+          <w:szCs w:val="28"/>
+        </w:rPr>
+      </w:pPr>
+    </w:p>
+    <w:p>
+      <w:pPr>
+        <w:rPr>
+          <w:b/>
+          <w:sz w:val="28"/>
+          <w:szCs w:val="28"/>
+        </w:rPr>
+      </w:pPr>
+      <w:r>
+        <w:rPr>
+          <w:b/>
+          <w:sz w:val="28"/>
+          <w:szCs w:val="28"/>
         </w:rPr>
         <w:t>T</w:t>
       </w:r>
       <w:r>
         <w:rPr>
           <w:b/>
+          <w:sz w:val="28"/>
+          <w:szCs w:val="28"/>
         </w:rPr>
         <w:t>arefas</w:t>
       </w:r>
@@ -31,11 +64,27 @@
     <w:p>
       <w:pPr>
         <w:rPr>
-          <w:u w:val="single"/>
+          <w:b/>
         </w:rPr>
       </w:pPr>
-      <w:r>
-        <w:rPr>
+    </w:p>
+    <w:p>
+      <w:pPr>
+        <w:rPr>
+          <w:b/>
+          <w:u w:val="single"/>
+        </w:rPr>
+      </w:pPr>
+      <w:r>
+        <w:rPr>
+          <w:b/>
+          <w:u w:val="single"/>
+        </w:rPr>
+        <w:t xml:space="preserve">Tarefa 1 - </w:t>
+      </w:r>
+      <w:r>
+        <w:rPr>
+          <w:b/>
           <w:u w:val="single"/>
         </w:rPr>
         <w:t>JukeBox</w:t>
@@ -48,7 +97,28 @@
     </w:p>
     <w:p>
       <w:r>
-        <w:t>Adicione a música Problem Child dos ACD à lista de reprodução.</w:t>
+        <w:t xml:space="preserve">Adicione a música </w:t>
+      </w:r>
+      <w:r>
+        <w:t xml:space="preserve">The Jack e </w:t>
+      </w:r>
+      <w:r>
+        <w:t xml:space="preserve">Thunderstruck </w:t>
+      </w:r>
+      <w:r>
+        <w:t>dos AC</w:t>
+      </w:r>
+      <w:r>
+        <w:t>/</w:t>
+      </w:r>
+      <w:r>
+        <w:t>D</w:t>
+      </w:r>
+      <w:r>
+        <w:t>C</w:t>
+      </w:r>
+      <w:r>
+        <w:t xml:space="preserve"> à lista de reprodução.</w:t>
       </w:r>
     </w:p>
     <w:p>
@@ -56,24 +126,60 @@
         <w:t xml:space="preserve">Elimine a música </w:t>
       </w:r>
       <w:r>
-        <w:t xml:space="preserve">Problem Child dos ACD </w:t>
-      </w:r>
-      <w:r>
-        <w:t>da</w:t>
-      </w:r>
-      <w:r>
-        <w:t xml:space="preserve"> lista de reprodução.</w:t>
+        <w:t xml:space="preserve">Thunderstruck </w:t>
+      </w:r>
+      <w:r>
+        <w:t>dos ACD da lista de reprodução.</w:t>
       </w:r>
     </w:p>
     <w:p/>
     <w:p>
+      <w:r>
+        <w:rPr>
+          <w:u w:val="single"/>
+        </w:rPr>
+        <w:t xml:space="preserve">Expetativa </w:t>
+      </w:r>
+      <w:r>
+        <w:rPr>
+          <w:u w:val="single"/>
+        </w:rPr>
+        <w:t>Tempo de execução</w:t>
+      </w:r>
+      <w:r>
+        <w:t>: 50 segundos.</w:t>
+      </w:r>
+    </w:p>
+    <w:p>
+      <w:r>
+        <w:t xml:space="preserve">Deve em média em média cometer menos de </w:t>
+      </w:r>
+      <w:r>
+        <w:t>7</w:t>
+      </w:r>
+      <w:r>
+        <w:t xml:space="preserve"> erros.</w:t>
+      </w:r>
+    </w:p>
+    <w:p/>
+    <w:p/>
+    <w:p>
       <w:pPr>
         <w:rPr>
+          <w:b/>
           <w:u w:val="single"/>
         </w:rPr>
       </w:pPr>
       <w:r>
         <w:rPr>
+          <w:b/>
+          <w:u w:val="single"/>
+        </w:rPr>
+        <w:t xml:space="preserve">Tarefa 2 - </w:t>
+      </w:r>
+      <w:r>
+        <w:rPr>
+          <w:b/>
           <w:u w:val="single"/>
         </w:rPr>
         <w:t>Balcão</w:t>
@@ -86,7 +192,16 @@
     </w:p>
     <w:p>
       <w:r>
-        <w:t>Peça um shot kalashnikov que em vez de vodka tenha absinto e acrescente</w:t>
+        <w:t xml:space="preserve">Peça </w:t>
+      </w:r>
+      <w:r>
+        <w:t>uma Super Bock</w:t>
+      </w:r>
+      <w:r>
+        <w:t xml:space="preserve"> e um </w:t>
+      </w:r>
+      <w:r>
+        <w:t>shot kalashnikov que em vez de vodka tenha absinto e acrescente</w:t>
       </w:r>
       <w:r>
         <w:t>-lhe</w:t>
@@ -97,32 +212,115 @@
     </w:p>
     <w:p/>
     <w:p>
-      <w:pPr>
-        <w:rPr>
-          <w:u w:val="single"/>
-        </w:rPr>
-      </w:pPr>
-      <w:r>
-        <w:rPr>
-          <w:u w:val="single"/>
-        </w:rPr>
-        <w:t>Zona de Jogos</w:t>
-      </w:r>
-    </w:p>
-    <w:p>
-      <w:r>
-        <w:t xml:space="preserve">Desafie a mesa 7 para um </w:t>
-      </w:r>
-      <w:r>
-        <w:t>quiz</w:t>
-      </w:r>
+      <w:r>
+        <w:rPr>
+          <w:u w:val="single"/>
+        </w:rPr>
+        <w:t xml:space="preserve">Expetativa </w:t>
+      </w:r>
+      <w:r>
+        <w:rPr>
+          <w:u w:val="single"/>
+        </w:rPr>
+        <w:t>Tempo de execução</w:t>
+      </w:r>
+      <w:r>
+        <w:t>: 50 segundos.</w:t>
+      </w:r>
+    </w:p>
+    <w:p>
+      <w:r>
+        <w:t>Deve em média em média cometer menos de 6 erros.</w:t>
+      </w:r>
+    </w:p>
+    <w:p/>
+    <w:p>
       <w:bookmarkStart w:id="0" w:name="_GoBack"/>
       <w:bookmarkEnd w:id="0"/>
+    </w:p>
+    <w:p>
+      <w:pPr>
+        <w:rPr>
+          <w:b/>
+          <w:u w:val="single"/>
+        </w:rPr>
+      </w:pPr>
+      <w:r>
+        <w:rPr>
+          <w:b/>
+          <w:u w:val="single"/>
+        </w:rPr>
+        <w:t xml:space="preserve">Tarefa 3 - </w:t>
+      </w:r>
+      <w:r>
+        <w:rPr>
+          <w:b/>
+          <w:u w:val="single"/>
+        </w:rPr>
+        <w:t>Zona de Jogos</w:t>
+      </w:r>
+    </w:p>
+    <w:p>
+      <w:r>
+        <w:t xml:space="preserve">Desafie a mesa 7 para um </w:t>
+      </w:r>
+      <w:r>
+        <w:t>quiz</w:t>
+      </w:r>
       <w:r>
         <w:t>.</w:t>
       </w:r>
     </w:p>
+    <w:p/>
+    <w:p>
+      <w:r>
+        <w:rPr>
+          <w:u w:val="single"/>
+        </w:rPr>
+        <w:t xml:space="preserve">Expetativa </w:t>
+      </w:r>
+      <w:r>
+        <w:rPr>
+          <w:u w:val="single"/>
+        </w:rPr>
+        <w:t>Tempo de execução</w:t>
+      </w:r>
+      <w:r>
+        <w:t>: 20 segundos.</w:t>
+      </w:r>
+    </w:p>
+    <w:p>
+      <w:r>
+        <w:t>Deve em média em média cometer menos de 3 erros.</w:t>
+      </w:r>
+    </w:p>
+    <w:p/>
+    <w:p/>
+    <w:p>
+      <w:pPr>
+        <w:jc w:val="right"/>
+        <w:rPr>
+          <w:i/>
+        </w:rPr>
+      </w:pPr>
+    </w:p>
+    <w:p>
+      <w:pPr>
+        <w:jc w:val="right"/>
+        <w:rPr>
+          <w:i/>
+        </w:rPr>
+      </w:pPr>
+      <w:r>
+        <w:rPr>
+          <w:i/>
+        </w:rPr>
+        <w:t>Grupo 38</w:t>
+      </w:r>
+    </w:p>
+    <w:p/>
     <w:sectPr>
+      <w:headerReference w:type="default" r:id="rId6"/>
       <w:pgSz w:w="11900" w:h="16840"/>
       <w:pgMar w:top="1417" w:right="1701" w:bottom="1417" w:left="1701" w:header="708" w:footer="708" w:gutter="0"/>
       <w:cols w:space="708"/>
@@ -130,6 +328,209 @@
     </w:sectPr>
   </w:body>
 </w:document>
+</file>
+
+<file path=word/endnotes.xml><?xml version="1.0" encoding="utf-8"?>
+<w:endnotes xmlns:wpc="http://schemas.microsoft.com/office/word/2010/wordprocessingCanvas" xmlns:mo="http://schemas.microsoft.com/office/mac/office/2008/main" xmlns:mc="http://schemas.openxmlformats.org/markup-compatibility/2006" xmlns:mv="urn:schemas-microsoft-com:mac:vml" xmlns:o="urn:schemas-microsoft-com:office:office" xmlns:r="http://schemas.openxmlformats.org/officeDocument/2006/relationships" xmlns:m="http://schemas.openxmlformats.org/officeDocument/2006/math" xmlns:v="urn:schemas-microsoft-com:vml" xmlns:wp14="http://schemas.microsoft.com/office/word/2010/wordprocessingDrawing" xmlns:wp="http://schemas.openxmlformats.org/drawingml/2006/wordprocessingDrawing" xmlns:w10="urn:schemas-microsoft-com:office:word" xmlns:w="http://schemas.openxmlformats.org/wordprocessingml/2006/main" xmlns:w14="http://schemas.microsoft.com/office/word/2010/wordml" xmlns:w15="http://schemas.microsoft.com/office/word/2012/wordml" xmlns:wpg="http://schemas.microsoft.com/office/word/2010/wordprocessingGroup" xmlns:wpi="http://schemas.microsoft.com/office/word/2010/wordprocessingInk" xmlns:wne="http://schemas.microsoft.com/office/word/2006/wordml" xmlns:wps="http://schemas.microsoft.com/office/word/2010/wordprocessingShape" mc:Ignorable="w14 w15 wp14">
+  <w:endnote w:type="separator" w:id="-1">
+    <w:p>
+      <w:r>
+        <w:separator/>
+      </w:r>
+    </w:p>
+  </w:endnote>
+  <w:endnote w:type="continuationSeparator" w:id="0">
+    <w:p>
+      <w:r>
+        <w:continuationSeparator/>
+      </w:r>
+    </w:p>
+  </w:endnote>
+</w:endnotes>
+</file>
+
+<file path=word/footnotes.xml><?xml version="1.0" encoding="utf-8"?>
+<w:footnotes xmlns:wpc="http://schemas.microsoft.com/office/word/2010/wordprocessingCanvas" xmlns:mo="http://schemas.microsoft.com/office/mac/office/2008/main" xmlns:mc="http://schemas.openxmlformats.org/markup-compatibility/2006" xmlns:mv="urn:schemas-microsoft-com:mac:vml" xmlns:o="urn:schemas-microsoft-com:office:office" xmlns:r="http://schemas.openxmlformats.org/officeDocument/2006/relationships" xmlns:m="http://schemas.openxmlformats.org/officeDocument/2006/math" xmlns:v="urn:schemas-microsoft-com:vml" xmlns:wp14="http://schemas.microsoft.com/office/word/2010/wordprocessingDrawing" xmlns:wp="http://schemas.openxmlformats.org/drawingml/2006/wordprocessingDrawing" xmlns:w10="urn:schemas-microsoft-com:office:word" xmlns:w="http://schemas.openxmlformats.org/wordprocessingml/2006/main" xmlns:w14="http://schemas.microsoft.com/office/word/2010/wordml" xmlns:w15="http://schemas.microsoft.com/office/word/2012/wordml" xmlns:wpg="http://schemas.microsoft.com/office/word/2010/wordprocessingGroup" xmlns:wpi="http://schemas.microsoft.com/office/word/2010/wordprocessingInk" xmlns:wne="http://schemas.microsoft.com/office/word/2006/wordml" xmlns:wps="http://schemas.microsoft.com/office/word/2010/wordprocessingShape" mc:Ignorable="w14 w15 wp14">
+  <w:footnote w:type="separator" w:id="-1">
+    <w:p>
+      <w:r>
+        <w:separator/>
+      </w:r>
+    </w:p>
+  </w:footnote>
+  <w:footnote w:type="continuationSeparator" w:id="0">
+    <w:p>
+      <w:r>
+        <w:continuationSeparator/>
+      </w:r>
+    </w:p>
+  </w:footnote>
+</w:footnotes>
+</file>
+
+<file path=word/header1.xml><?xml version="1.0" encoding="utf-8"?>
+<w:hdr xmlns:wpc="http://schemas.microsoft.com/office/word/2010/wordprocessingCanvas" xmlns:mo="http://schemas.microsoft.com/office/mac/office/2008/main" xmlns:mc="http://schemas.openxmlformats.org/markup-compatibility/2006" xmlns:mv="urn:schemas-microsoft-com:mac:vml" xmlns:o="urn:schemas-microsoft-com:office:office" xmlns:r="http://schemas.openxmlformats.org/officeDocument/2006/relationships" xmlns:m="http://schemas.openxmlformats.org/officeDocument/2006/math" xmlns:v="urn:schemas-microsoft-com:vml" xmlns:wp14="http://schemas.microsoft.com/office/word/2010/wordprocessingDrawing" xmlns:wp="http://schemas.openxmlformats.org/drawingml/2006/wordprocessingDrawing" xmlns:w10="urn:schemas-microsoft-com:office:word" xmlns:w="http://schemas.openxmlformats.org/wordprocessingml/2006/main" xmlns:w14="http://schemas.microsoft.com/office/word/2010/wordml" xmlns:w15="http://schemas.microsoft.com/office/word/2012/wordml" xmlns:wpg="http://schemas.microsoft.com/office/word/2010/wordprocessingGroup" xmlns:wpi="http://schemas.microsoft.com/office/word/2010/wordprocessingInk" xmlns:wne="http://schemas.microsoft.com/office/word/2006/wordml" xmlns:wps="http://schemas.microsoft.com/office/word/2010/wordprocessingShape" mc:Ignorable="w14 w15 wp14">
+  <w:p>
+    <w:pPr>
+      <w:pStyle w:val="Ttulo"/>
+      <w:jc w:val="center"/>
+    </w:pPr>
+    <w:r>
+      <w:rPr>
+        <w:rFonts w:ascii="Helvetica" w:hAnsi="Helvetica" w:cs="Helvetica"/>
+        <w:noProof/>
+        <w:lang w:eastAsia="pt-PT"/>
+      </w:rPr>
+      <w:drawing>
+        <wp:anchor distT="0" distB="0" distL="114300" distR="114300" simplePos="0" relativeHeight="251660288" behindDoc="1" locked="0" layoutInCell="1" allowOverlap="1" wp14:anchorId="21220EBD" wp14:editId="329C3DA1">
+          <wp:simplePos x="0" y="0"/>
+          <wp:positionH relativeFrom="margin">
+            <wp:posOffset>4876460</wp:posOffset>
+          </wp:positionH>
+          <wp:positionV relativeFrom="paragraph">
+            <wp:posOffset>-77470</wp:posOffset>
+          </wp:positionV>
+          <wp:extent cx="991530" cy="688907"/>
+          <wp:effectExtent l="0" t="0" r="0" b="0"/>
+          <wp:wrapNone/>
+          <wp:docPr id="6" name="Imagem 6"/>
+          <wp:cNvGraphicFramePr>
+            <a:graphicFrameLocks xmlns:a="http://schemas.openxmlformats.org/drawingml/2006/main" noChangeAspect="1"/>
+          </wp:cNvGraphicFramePr>
+          <a:graphic xmlns:a="http://schemas.openxmlformats.org/drawingml/2006/main">
+            <a:graphicData uri="http://schemas.openxmlformats.org/drawingml/2006/picture">
+              <pic:pic xmlns:pic="http://schemas.openxmlformats.org/drawingml/2006/picture">
+                <pic:nvPicPr>
+                  <pic:cNvPr id="0" name="Picture 1"/>
+                  <pic:cNvPicPr>
+                    <a:picLocks noChangeAspect="1" noChangeArrowheads="1"/>
+                  </pic:cNvPicPr>
+                </pic:nvPicPr>
+                <pic:blipFill>
+                  <a:blip r:embed="rId1">
+                    <a:extLst>
+                      <a:ext uri="{28A0092B-C50C-407E-A947-70E740481C1C}">
+                        <a14:useLocalDpi xmlns:a14="http://schemas.microsoft.com/office/drawing/2010/main" val="0"/>
+                      </a:ext>
+                    </a:extLst>
+                  </a:blip>
+                  <a:srcRect/>
+                  <a:stretch>
+                    <a:fillRect/>
+                  </a:stretch>
+                </pic:blipFill>
+                <pic:spPr bwMode="auto">
+                  <a:xfrm>
+                    <a:off x="0" y="0"/>
+                    <a:ext cx="991530" cy="688907"/>
+                  </a:xfrm>
+                  <a:prstGeom prst="rect">
+                    <a:avLst/>
+                  </a:prstGeom>
+                  <a:noFill/>
+                  <a:ln>
+                    <a:noFill/>
+                  </a:ln>
+                </pic:spPr>
+              </pic:pic>
+            </a:graphicData>
+          </a:graphic>
+          <wp14:sizeRelH relativeFrom="page">
+            <wp14:pctWidth>0</wp14:pctWidth>
+          </wp14:sizeRelH>
+          <wp14:sizeRelV relativeFrom="page">
+            <wp14:pctHeight>0</wp14:pctHeight>
+          </wp14:sizeRelV>
+        </wp:anchor>
+      </w:drawing>
+    </w:r>
+    <w:r>
+      <w:rPr>
+        <w:noProof/>
+        <w:lang w:eastAsia="pt-PT"/>
+      </w:rPr>
+      <w:drawing>
+        <wp:anchor distT="0" distB="0" distL="114300" distR="114300" simplePos="0" relativeHeight="251659264" behindDoc="0" locked="0" layoutInCell="1" allowOverlap="1" wp14:anchorId="2EF52294" wp14:editId="0D3C607C">
+          <wp:simplePos x="0" y="0"/>
+          <wp:positionH relativeFrom="column">
+            <wp:posOffset>-533016</wp:posOffset>
+          </wp:positionH>
+          <wp:positionV relativeFrom="paragraph">
+            <wp:posOffset>31469</wp:posOffset>
+          </wp:positionV>
+          <wp:extent cx="1062336" cy="467832"/>
+          <wp:effectExtent l="0" t="0" r="5080" b="0"/>
+          <wp:wrapNone/>
+          <wp:docPr id="5" name="Imagem 5"/>
+          <wp:cNvGraphicFramePr>
+            <a:graphicFrameLocks xmlns:a="http://schemas.openxmlformats.org/drawingml/2006/main" noChangeAspect="1"/>
+          </wp:cNvGraphicFramePr>
+          <a:graphic xmlns:a="http://schemas.openxmlformats.org/drawingml/2006/main">
+            <a:graphicData uri="http://schemas.openxmlformats.org/drawingml/2006/picture">
+              <pic:pic xmlns:pic="http://schemas.openxmlformats.org/drawingml/2006/picture">
+                <pic:nvPicPr>
+                  <pic:cNvPr id="1" name="IST_A_CMYK_POS.pdf"/>
+                  <pic:cNvPicPr/>
+                </pic:nvPicPr>
+                <pic:blipFill rotWithShape="1">
+                  <a:blip r:embed="rId2" cstate="print">
+                    <a:extLst>
+                      <a:ext uri="{28A0092B-C50C-407E-A947-70E740481C1C}">
+                        <a14:useLocalDpi xmlns:a14="http://schemas.microsoft.com/office/drawing/2010/main" val="0"/>
+                      </a:ext>
+                    </a:extLst>
+                  </a:blip>
+                  <a:srcRect l="15905" t="29066" r="17836" b="29654"/>
+                  <a:stretch/>
+                </pic:blipFill>
+                <pic:spPr bwMode="auto">
+                  <a:xfrm>
+                    <a:off x="0" y="0"/>
+                    <a:ext cx="1062336" cy="467832"/>
+                  </a:xfrm>
+                  <a:prstGeom prst="rect">
+                    <a:avLst/>
+                  </a:prstGeom>
+                  <a:ln>
+                    <a:noFill/>
+                  </a:ln>
+                  <a:extLst>
+                    <a:ext uri="{53640926-AAD7-44D8-BBD7-CCE9431645EC}">
+                      <a14:shadowObscured xmlns:a14="http://schemas.microsoft.com/office/drawing/2010/main"/>
+                    </a:ext>
+                  </a:extLst>
+                </pic:spPr>
+              </pic:pic>
+            </a:graphicData>
+          </a:graphic>
+          <wp14:sizeRelH relativeFrom="page">
+            <wp14:pctWidth>0</wp14:pctWidth>
+          </wp14:sizeRelH>
+          <wp14:sizeRelV relativeFrom="page">
+            <wp14:pctHeight>0</wp14:pctHeight>
+          </wp14:sizeRelV>
+        </wp:anchor>
+      </w:drawing>
+    </w:r>
+    <w:r>
+      <w:t>Interfaces Pessoa Máquina</w:t>
+    </w:r>
+  </w:p>
+  <w:p>
+    <w:pPr>
+      <w:pStyle w:val="Cabealho"/>
+      <w:tabs>
+        <w:tab w:val="clear" w:pos="4252"/>
+        <w:tab w:val="clear" w:pos="8504"/>
+        <w:tab w:val="left" w:pos="3769"/>
+      </w:tabs>
+    </w:pPr>
+    <w:r>
+      <w:tab/>
+      <w:t>Barista</w:t>
+    </w:r>
+  </w:p>
+</w:hdr>
 </file>
 
 <file path=word/styles.xml><?xml version="1.0" encoding="utf-8"?>
@@ -558,6 +959,81 @@
     <w:semiHidden/>
     <w:unhideWhenUsed/>
   </w:style>
+  <w:style w:type="paragraph" w:styleId="Cabealho">
+    <w:name w:val="header"/>
+    <w:basedOn w:val="Normal"/>
+    <w:link w:val="CabealhoCarter"/>
+    <w:uiPriority w:val="99"/>
+    <w:unhideWhenUsed/>
+    <w:rsid w:val="002744D2"/>
+    <w:pPr>
+      <w:tabs>
+        <w:tab w:val="center" w:pos="4252"/>
+        <w:tab w:val="right" w:pos="8504"/>
+      </w:tabs>
+    </w:pPr>
+  </w:style>
+  <w:style w:type="character" w:customStyle="1" w:styleId="CabealhoCarter">
+    <w:name w:val="Cabeçalho Caráter"/>
+    <w:basedOn w:val="Tipodeletrapredefinidodopargrafo"/>
+    <w:link w:val="Cabealho"/>
+    <w:uiPriority w:val="99"/>
+    <w:rsid w:val="002744D2"/>
+  </w:style>
+  <w:style w:type="paragraph" w:styleId="Rodap">
+    <w:name w:val="footer"/>
+    <w:basedOn w:val="Normal"/>
+    <w:link w:val="RodapCarter"/>
+    <w:uiPriority w:val="99"/>
+    <w:unhideWhenUsed/>
+    <w:rsid w:val="002744D2"/>
+    <w:pPr>
+      <w:tabs>
+        <w:tab w:val="center" w:pos="4252"/>
+        <w:tab w:val="right" w:pos="8504"/>
+      </w:tabs>
+    </w:pPr>
+  </w:style>
+  <w:style w:type="character" w:customStyle="1" w:styleId="RodapCarter">
+    <w:name w:val="Rodapé Caráter"/>
+    <w:basedOn w:val="Tipodeletrapredefinidodopargrafo"/>
+    <w:link w:val="Rodap"/>
+    <w:uiPriority w:val="99"/>
+    <w:rsid w:val="002744D2"/>
+  </w:style>
+  <w:style w:type="paragraph" w:styleId="Ttulo">
+    <w:name w:val="Title"/>
+    <w:basedOn w:val="Normal"/>
+    <w:next w:val="Normal"/>
+    <w:link w:val="TtuloCarter"/>
+    <w:uiPriority w:val="10"/>
+    <w:qFormat/>
+    <w:rsid w:val="002744D2"/>
+    <w:pPr>
+      <w:contextualSpacing/>
+    </w:pPr>
+    <w:rPr>
+      <w:rFonts w:asciiTheme="majorHAnsi" w:eastAsiaTheme="majorEastAsia" w:hAnsiTheme="majorHAnsi" w:cstheme="majorBidi"/>
+      <w:spacing w:val="-10"/>
+      <w:kern w:val="28"/>
+      <w:sz w:val="56"/>
+      <w:szCs w:val="56"/>
+    </w:rPr>
+  </w:style>
+  <w:style w:type="character" w:customStyle="1" w:styleId="TtuloCarter">
+    <w:name w:val="Título Caráter"/>
+    <w:basedOn w:val="Tipodeletrapredefinidodopargrafo"/>
+    <w:link w:val="Ttulo"/>
+    <w:uiPriority w:val="10"/>
+    <w:rsid w:val="002744D2"/>
+    <w:rPr>
+      <w:rFonts w:asciiTheme="majorHAnsi" w:eastAsiaTheme="majorEastAsia" w:hAnsiTheme="majorHAnsi" w:cstheme="majorBidi"/>
+      <w:spacing w:val="-10"/>
+      <w:kern w:val="28"/>
+      <w:sz w:val="56"/>
+      <w:szCs w:val="56"/>
+    </w:rPr>
+  </w:style>
 </w:styles>
 </file>
 

--- a/Tarefas.docx
+++ b/Tarefas.docx
@@ -4,323 +4,512 @@
   <w:body>
     <w:p>
       <w:pPr>
+        <w:pStyle w:val="Ttulo"/>
+        <w:jc w:val="center"/>
+      </w:pPr>
+      <w:r>
+        <w:t>Testes com utilizadores</w:t>
+      </w:r>
+    </w:p>
+    <w:p>
+      <w:pPr>
         <w:rPr>
           <w:b/>
-          <w:sz w:val="28"/>
-          <w:szCs w:val="28"/>
-        </w:rPr>
-      </w:pPr>
-    </w:p>
-    <w:p>
-      <w:pPr>
+        </w:rPr>
+      </w:pPr>
+    </w:p>
+    <w:p>
+      <w:pPr>
+        <w:pStyle w:val="PargrafodaLista"/>
+        <w:numPr>
+          <w:ilvl w:val="0"/>
+          <w:numId w:val="1"/>
+        </w:numPr>
+        <w:spacing w:before="120" w:after="120"/>
+        <w:rPr>
+          <w:rStyle w:val="RefernciaIntensa"/>
+        </w:rPr>
+      </w:pPr>
+      <w:r>
+        <w:rPr>
+          <w:rStyle w:val="RefernciaIntensa"/>
+        </w:rPr>
+        <w:t>Jukebox</w:t>
+      </w:r>
+    </w:p>
+    <w:p>
+      <w:pPr>
+        <w:pStyle w:val="Listacommarcas"/>
+        <w:numPr>
+          <w:ilvl w:val="0"/>
+          <w:numId w:val="0"/>
+        </w:numPr>
+        <w:ind w:left="340"/>
+      </w:pPr>
+      <w:r>
+        <w:t>Avaliar</w:t>
+      </w:r>
+      <w:r>
+        <w:t xml:space="preserve"> a música em repr</w:t>
+      </w:r>
+      <w:r>
+        <w:t>odução na Jukebox do The Lounge, seguidamente a</w:t>
+      </w:r>
+      <w:r>
+        <w:t>dicionar</w:t>
+      </w:r>
+      <w:r>
+        <w:t xml:space="preserve"> a</w:t>
+      </w:r>
+      <w:r>
+        <w:t>s</w:t>
+      </w:r>
+      <w:r>
+        <w:t xml:space="preserve"> música</w:t>
+      </w:r>
+      <w:r>
+        <w:t>s</w:t>
+      </w:r>
+      <w:r>
+        <w:t xml:space="preserve"> </w:t>
+      </w:r>
+      <w:r>
+        <w:t xml:space="preserve">The Jack e </w:t>
+      </w:r>
+      <w:proofErr w:type="spellStart"/>
+      <w:r>
+        <w:t>Thunderstruck</w:t>
+      </w:r>
+      <w:proofErr w:type="spellEnd"/>
+      <w:r>
+        <w:t xml:space="preserve"> </w:t>
+      </w:r>
+      <w:r>
+        <w:t>dos AC</w:t>
+      </w:r>
+      <w:r>
+        <w:t>/</w:t>
+      </w:r>
+      <w:r>
+        <w:t>D</w:t>
+      </w:r>
+      <w:r>
+        <w:t>C</w:t>
+      </w:r>
+      <w:r>
+        <w:t xml:space="preserve"> à lista de reprodução e, posteriormente, eliminar</w:t>
+      </w:r>
+      <w:r>
+        <w:t xml:space="preserve"> a música </w:t>
+      </w:r>
+      <w:proofErr w:type="spellStart"/>
+      <w:r>
+        <w:t>Thunderstruck</w:t>
+      </w:r>
+      <w:proofErr w:type="spellEnd"/>
+      <w:r>
+        <w:t xml:space="preserve"> </w:t>
+      </w:r>
+      <w:r>
+        <w:t>dos AC</w:t>
+      </w:r>
+      <w:r>
+        <w:t>/</w:t>
+      </w:r>
+      <w:r>
+        <w:t>D</w:t>
+      </w:r>
+      <w:r>
+        <w:t>C</w:t>
+      </w:r>
+      <w:r>
+        <w:t xml:space="preserve"> da lista de reprodução.</w:t>
+      </w:r>
+    </w:p>
+    <w:p>
+      <w:pPr>
+        <w:pStyle w:val="Listacommarcas"/>
+      </w:pPr>
+      <w:r>
         <w:rPr>
           <w:b/>
-          <w:sz w:val="28"/>
-          <w:szCs w:val="28"/>
-        </w:rPr>
-      </w:pPr>
-    </w:p>
-    <w:p>
-      <w:pPr>
+        </w:rPr>
+        <w:t>Eficiência:</w:t>
+      </w:r>
+      <w:r>
+        <w:t xml:space="preserve"> tempo para completar tarefa – Média de 1</w:t>
+      </w:r>
+      <w:r>
+        <w:t xml:space="preserve"> </w:t>
+      </w:r>
+      <w:r>
+        <w:t>minuto</w:t>
+      </w:r>
+      <w:r>
+        <w:t>.</w:t>
+      </w:r>
+    </w:p>
+    <w:p>
+      <w:pPr>
+        <w:pStyle w:val="Listacommarcas"/>
+      </w:pPr>
+      <w:r>
         <w:rPr>
           <w:b/>
-          <w:sz w:val="28"/>
-          <w:szCs w:val="28"/>
-        </w:rPr>
-      </w:pPr>
-    </w:p>
-    <w:p>
-      <w:pPr>
+        </w:rPr>
+        <w:t>Efic</w:t>
+      </w:r>
+      <w:r>
         <w:rPr>
           <w:b/>
-          <w:sz w:val="28"/>
-          <w:szCs w:val="28"/>
-        </w:rPr>
-      </w:pPr>
+        </w:rPr>
+        <w:t>ácia</w:t>
+      </w:r>
       <w:r>
         <w:rPr>
           <w:b/>
-          <w:sz w:val="28"/>
-          <w:szCs w:val="28"/>
-        </w:rPr>
-        <w:t>T</w:t>
-      </w:r>
-      <w:r>
-        <w:rPr>
-          <w:b/>
-          <w:sz w:val="28"/>
-          <w:szCs w:val="28"/>
-        </w:rPr>
-        <w:t>arefas</w:t>
-      </w:r>
-    </w:p>
-    <w:p>
-      <w:pPr>
-        <w:rPr>
-          <w:b/>
-        </w:rPr>
-      </w:pPr>
-    </w:p>
-    <w:p>
-      <w:pPr>
-        <w:rPr>
-          <w:b/>
-        </w:rPr>
-      </w:pPr>
-    </w:p>
-    <w:p>
-      <w:pPr>
-        <w:rPr>
-          <w:b/>
-          <w:u w:val="single"/>
-        </w:rPr>
-      </w:pPr>
-      <w:r>
-        <w:rPr>
-          <w:b/>
-          <w:u w:val="single"/>
-        </w:rPr>
-        <w:t xml:space="preserve">Tarefa 1 - </w:t>
-      </w:r>
-      <w:r>
-        <w:rPr>
-          <w:b/>
-          <w:u w:val="single"/>
-        </w:rPr>
-        <w:t>JukeBox</w:t>
-      </w:r>
-    </w:p>
-    <w:p>
-      <w:r>
-        <w:t>Avalie a presente música em reprodução na Jukebox do The Lounge.</w:t>
-      </w:r>
-    </w:p>
-    <w:p>
-      <w:r>
-        <w:t xml:space="preserve">Adicione a música </w:t>
-      </w:r>
-      <w:r>
-        <w:t xml:space="preserve">The Jack e </w:t>
-      </w:r>
-      <w:r>
-        <w:t xml:space="preserve">Thunderstruck </w:t>
-      </w:r>
-      <w:r>
-        <w:t>dos AC</w:t>
-      </w:r>
-      <w:r>
-        <w:t>/</w:t>
-      </w:r>
-      <w:r>
-        <w:t>D</w:t>
-      </w:r>
-      <w:r>
-        <w:t>C</w:t>
-      </w:r>
-      <w:r>
-        <w:t xml:space="preserve"> à lista de reprodução.</w:t>
-      </w:r>
-    </w:p>
-    <w:p>
-      <w:r>
-        <w:t xml:space="preserve">Elimine a música </w:t>
-      </w:r>
-      <w:r>
-        <w:t xml:space="preserve">Thunderstruck </w:t>
-      </w:r>
-      <w:r>
-        <w:t>dos ACD da lista de reprodução.</w:t>
-      </w:r>
-    </w:p>
-    <w:p/>
-    <w:p>
-      <w:r>
-        <w:rPr>
-          <w:u w:val="single"/>
-        </w:rPr>
-        <w:t xml:space="preserve">Expetativa </w:t>
-      </w:r>
-      <w:r>
-        <w:rPr>
-          <w:u w:val="single"/>
-        </w:rPr>
-        <w:t>Tempo de execução</w:t>
-      </w:r>
-      <w:r>
-        <w:t>: 50 segundos.</w:t>
-      </w:r>
-    </w:p>
-    <w:p>
-      <w:r>
-        <w:t xml:space="preserve">Deve em média em média cometer menos de </w:t>
-      </w:r>
-      <w:r>
-        <w:t>7</w:t>
-      </w:r>
-      <w:r>
-        <w:t xml:space="preserve"> erros.</w:t>
-      </w:r>
-    </w:p>
-    <w:p/>
-    <w:p/>
-    <w:p>
-      <w:pPr>
-        <w:rPr>
-          <w:b/>
-          <w:u w:val="single"/>
-        </w:rPr>
-      </w:pPr>
-      <w:r>
-        <w:rPr>
-          <w:b/>
-          <w:u w:val="single"/>
-        </w:rPr>
-        <w:t xml:space="preserve">Tarefa 2 - </w:t>
-      </w:r>
-      <w:r>
-        <w:rPr>
-          <w:b/>
-          <w:u w:val="single"/>
-        </w:rPr>
-        <w:t>Balcão</w:t>
-      </w:r>
-    </w:p>
-    <w:p>
-      <w:r>
-        <w:t>Realize o seguinte pedido:</w:t>
-      </w:r>
-    </w:p>
-    <w:p>
-      <w:r>
-        <w:t xml:space="preserve">Peça </w:t>
-      </w:r>
-      <w:r>
-        <w:t>uma Super Bock</w:t>
-      </w:r>
-      <w:r>
-        <w:t xml:space="preserve"> e um </w:t>
-      </w:r>
-      <w:r>
-        <w:t>shot kalashnikov que em vez de vodka tenha absinto e acrescente</w:t>
-      </w:r>
-      <w:r>
-        <w:t>-lhe</w:t>
-      </w:r>
-      <w:r>
-        <w:t xml:space="preserve"> limão.</w:t>
-      </w:r>
-    </w:p>
-    <w:p/>
-    <w:p>
-      <w:r>
-        <w:rPr>
-          <w:u w:val="single"/>
-        </w:rPr>
-        <w:t xml:space="preserve">Expetativa </w:t>
-      </w:r>
-      <w:r>
-        <w:rPr>
-          <w:u w:val="single"/>
-        </w:rPr>
-        <w:t>Tempo de execução</w:t>
-      </w:r>
-      <w:r>
-        <w:t>: 50 segundos.</w:t>
-      </w:r>
-    </w:p>
-    <w:p>
-      <w:r>
-        <w:t>Deve em média em média cometer menos de 6 erros.</w:t>
-      </w:r>
-    </w:p>
-    <w:p/>
-    <w:p>
+        </w:rPr>
+        <w:t>:</w:t>
+      </w:r>
+      <w:r>
+        <w:t xml:space="preserve"> </w:t>
+      </w:r>
+      <w:r>
+        <w:t xml:space="preserve">nº de erros cometidos - Menos de </w:t>
+      </w:r>
       <w:bookmarkStart w:id="0" w:name="_GoBack"/>
       <w:bookmarkEnd w:id="0"/>
-    </w:p>
-    <w:p>
-      <w:pPr>
+      <w:r>
+        <w:t>5 erros</w:t>
+      </w:r>
+      <w:r>
+        <w:t>.</w:t>
+      </w:r>
+    </w:p>
+    <w:p>
+      <w:pPr>
+        <w:pStyle w:val="Listacommarcas"/>
+      </w:pPr>
+      <w:r>
         <w:rPr>
           <w:b/>
-          <w:u w:val="single"/>
-        </w:rPr>
+        </w:rPr>
+        <w:t>Satisfação:</w:t>
+      </w:r>
+      <w:r>
+        <w:t xml:space="preserve"> achei que o sistema foi fácil de utilizar? (4)</w:t>
+      </w:r>
+    </w:p>
+    <w:p>
+      <w:pPr>
+        <w:pStyle w:val="PargrafodaLista"/>
+        <w:numPr>
+          <w:ilvl w:val="0"/>
+          <w:numId w:val="1"/>
+        </w:numPr>
+        <w:spacing w:before="120" w:after="120"/>
+        <w:rPr>
+          <w:rStyle w:val="RefernciaIntensa"/>
+        </w:rPr>
+      </w:pPr>
+      <w:r>
+        <w:rPr>
+          <w:rStyle w:val="RefernciaIntensa"/>
+        </w:rPr>
+        <w:t>Balcão</w:t>
+      </w:r>
+    </w:p>
+    <w:p>
+      <w:pPr>
+        <w:pStyle w:val="Listacommarcas"/>
+        <w:numPr>
+          <w:ilvl w:val="0"/>
+          <w:numId w:val="0"/>
+        </w:numPr>
+        <w:ind w:left="340"/>
+      </w:pPr>
+      <w:r>
+        <w:t>Pedir</w:t>
+      </w:r>
+      <w:r>
+        <w:t xml:space="preserve"> </w:t>
+      </w:r>
+      <w:r>
+        <w:t xml:space="preserve">uma </w:t>
+      </w:r>
+      <w:proofErr w:type="spellStart"/>
+      <w:r>
+        <w:t>Super</w:t>
+      </w:r>
+      <w:proofErr w:type="spellEnd"/>
+      <w:r>
+        <w:t xml:space="preserve"> </w:t>
+      </w:r>
+      <w:proofErr w:type="spellStart"/>
+      <w:r>
+        <w:t>Bock</w:t>
+      </w:r>
+      <w:proofErr w:type="spellEnd"/>
+      <w:r>
+        <w:t xml:space="preserve"> e um </w:t>
+      </w:r>
+      <w:r>
+        <w:t>shot K</w:t>
+      </w:r>
+      <w:r>
+        <w:t>alas</w:t>
+      </w:r>
+      <w:r>
+        <w:t>hnikov que</w:t>
+      </w:r>
+      <w:r>
+        <w:t xml:space="preserve"> </w:t>
+      </w:r>
+      <w:r>
+        <w:t>em vez de vodka tem</w:t>
+      </w:r>
+      <w:r>
+        <w:t xml:space="preserve"> absinto e </w:t>
+      </w:r>
+      <w:r>
+        <w:t xml:space="preserve">acrescentar-lhe </w:t>
+      </w:r>
+      <w:r>
+        <w:t>limão.</w:t>
+      </w:r>
+    </w:p>
+    <w:p>
+      <w:pPr>
+        <w:pStyle w:val="Listacommarcas"/>
       </w:pPr>
       <w:r>
         <w:rPr>
           <w:b/>
-          <w:u w:val="single"/>
-        </w:rPr>
-        <w:t xml:space="preserve">Tarefa 3 - </w:t>
-      </w:r>
+        </w:rPr>
+        <w:t>Eficiência:</w:t>
+      </w:r>
+      <w:r>
+        <w:t xml:space="preserve"> t</w:t>
+      </w:r>
+      <w:r>
+        <w:t>empo para completar tarefa</w:t>
+      </w:r>
+      <w:r>
+        <w:t xml:space="preserve"> – Média de 45</w:t>
+      </w:r>
+      <w:r>
+        <w:t xml:space="preserve"> segundos.</w:t>
+      </w:r>
+    </w:p>
+    <w:p>
+      <w:pPr>
+        <w:pStyle w:val="Listacommarcas"/>
+      </w:pPr>
       <w:r>
         <w:rPr>
           <w:b/>
-          <w:u w:val="single"/>
+        </w:rPr>
+        <w:t>Eficácia:</w:t>
+      </w:r>
+      <w:r>
+        <w:t xml:space="preserve"> </w:t>
+      </w:r>
+      <w:r>
+        <w:t>n</w:t>
+      </w:r>
+      <w:r>
+        <w:t xml:space="preserve">º de erros cometidos - </w:t>
+      </w:r>
+      <w:r>
+        <w:t>Menos de 3</w:t>
+      </w:r>
+      <w:r>
+        <w:t xml:space="preserve"> erros.</w:t>
+      </w:r>
+    </w:p>
+    <w:p>
+      <w:pPr>
+        <w:pStyle w:val="Listacommarcas"/>
+      </w:pPr>
+      <w:r>
+        <w:rPr>
+          <w:b/>
+        </w:rPr>
+        <w:t>Satisfação:</w:t>
+      </w:r>
+      <w:r>
+        <w:t xml:space="preserve"> </w:t>
+      </w:r>
+      <w:r>
+        <w:t>a</w:t>
+      </w:r>
+      <w:r>
+        <w:t>chei que o sistema foi fácil de utilizar? (4)</w:t>
+      </w:r>
+    </w:p>
+    <w:p/>
+    <w:p>
+      <w:pPr>
+        <w:pStyle w:val="PargrafodaLista"/>
+        <w:numPr>
+          <w:ilvl w:val="0"/>
+          <w:numId w:val="1"/>
+        </w:numPr>
+        <w:spacing w:before="120" w:after="120"/>
+        <w:rPr>
+          <w:b/>
+          <w:bCs/>
+          <w:smallCaps/>
+          <w:color w:val="5B9BD5" w:themeColor="accent1"/>
+          <w:spacing w:val="5"/>
+        </w:rPr>
+      </w:pPr>
+      <w:r>
+        <w:rPr>
+          <w:rStyle w:val="RefernciaIntensa"/>
         </w:rPr>
         <w:t>Zona de Jogos</w:t>
       </w:r>
     </w:p>
     <w:p>
-      <w:r>
-        <w:t xml:space="preserve">Desafie a mesa 7 para um </w:t>
-      </w:r>
-      <w:r>
-        <w:t>quiz</w:t>
-      </w:r>
-      <w:r>
-        <w:t>.</w:t>
-      </w:r>
-    </w:p>
-    <w:p/>
-    <w:p>
-      <w:r>
-        <w:rPr>
-          <w:u w:val="single"/>
-        </w:rPr>
-        <w:t xml:space="preserve">Expetativa </w:t>
-      </w:r>
-      <w:r>
-        <w:rPr>
-          <w:u w:val="single"/>
-        </w:rPr>
-        <w:t>Tempo de execução</w:t>
-      </w:r>
-      <w:r>
-        <w:t>: 20 segundos.</w:t>
-      </w:r>
-    </w:p>
-    <w:p>
-      <w:r>
-        <w:t>Deve em média em média cometer menos de 3 erros.</w:t>
-      </w:r>
-    </w:p>
-    <w:p/>
-    <w:p/>
-    <w:p>
-      <w:pPr>
-        <w:jc w:val="right"/>
-        <w:rPr>
-          <w:i/>
-        </w:rPr>
-      </w:pPr>
-    </w:p>
-    <w:p>
-      <w:pPr>
-        <w:jc w:val="right"/>
-        <w:rPr>
-          <w:i/>
-        </w:rPr>
-      </w:pPr>
-      <w:r>
-        <w:rPr>
-          <w:i/>
-        </w:rPr>
-        <w:t>Grupo 38</w:t>
-      </w:r>
-    </w:p>
-    <w:p/>
+      <w:pPr>
+        <w:pStyle w:val="Listacommarcas"/>
+        <w:numPr>
+          <w:ilvl w:val="0"/>
+          <w:numId w:val="0"/>
+        </w:numPr>
+        <w:ind w:left="340"/>
+      </w:pPr>
+      <w:r>
+        <w:t>Iniciar</w:t>
+      </w:r>
+      <w:r>
+        <w:t xml:space="preserve"> um jogo de </w:t>
+      </w:r>
+      <w:proofErr w:type="spellStart"/>
+      <w:r>
+        <w:t>Quiz</w:t>
+      </w:r>
+      <w:proofErr w:type="spellEnd"/>
+      <w:r>
+        <w:t xml:space="preserve"> contra a mesa 7.</w:t>
+      </w:r>
+    </w:p>
+    <w:p>
+      <w:pPr>
+        <w:pStyle w:val="Listacommarcas"/>
+      </w:pPr>
+      <w:r>
+        <w:rPr>
+          <w:b/>
+        </w:rPr>
+        <w:t>Eficiência</w:t>
+      </w:r>
+      <w:r>
+        <w:rPr>
+          <w:b/>
+        </w:rPr>
+        <w:t>:</w:t>
+      </w:r>
+      <w:r>
+        <w:t xml:space="preserve"> </w:t>
+      </w:r>
+      <w:r>
+        <w:t>t</w:t>
+      </w:r>
+      <w:r>
+        <w:t>empo para completar tarefa</w:t>
+      </w:r>
+      <w:r>
+        <w:t xml:space="preserve"> – Média de 3</w:t>
+      </w:r>
+      <w:r>
+        <w:t>0 segundos.</w:t>
+      </w:r>
+    </w:p>
+    <w:p>
+      <w:pPr>
+        <w:pStyle w:val="Listacommarcas"/>
+      </w:pPr>
+      <w:r>
+        <w:rPr>
+          <w:b/>
+        </w:rPr>
+        <w:t>Eficácia:</w:t>
+      </w:r>
+      <w:r>
+        <w:t xml:space="preserve"> </w:t>
+      </w:r>
+      <w:r>
+        <w:t>n</w:t>
+      </w:r>
+      <w:r>
+        <w:t xml:space="preserve">º de erros cometidos - </w:t>
+      </w:r>
+      <w:r>
+        <w:t>Menos de 2</w:t>
+      </w:r>
+      <w:r>
+        <w:t xml:space="preserve"> erros.</w:t>
+      </w:r>
+    </w:p>
+    <w:p>
+      <w:pPr>
+        <w:pStyle w:val="Listacommarcas"/>
+      </w:pPr>
+      <w:r>
+        <w:rPr>
+          <w:b/>
+        </w:rPr>
+        <w:t>Satisfação:</w:t>
+      </w:r>
+      <w:r>
+        <w:t xml:space="preserve"> </w:t>
+      </w:r>
+      <w:r>
+        <w:t>a</w:t>
+      </w:r>
+      <w:r>
+        <w:t>chei que o sistema foi fá</w:t>
+      </w:r>
+      <w:r>
+        <w:t>cil de utilizar? (5</w:t>
+      </w:r>
+      <w:r>
+        <w:t>)</w:t>
+      </w:r>
+    </w:p>
+    <w:p>
+      <w:pPr>
+        <w:pStyle w:val="Listacommarcas"/>
+        <w:numPr>
+          <w:ilvl w:val="0"/>
+          <w:numId w:val="0"/>
+        </w:numPr>
+        <w:ind w:left="340"/>
+      </w:pPr>
+    </w:p>
+    <w:p>
+      <w:pPr>
+        <w:pStyle w:val="Listacommarcas"/>
+        <w:numPr>
+          <w:ilvl w:val="0"/>
+          <w:numId w:val="0"/>
+        </w:numPr>
+        <w:ind w:left="340"/>
+      </w:pPr>
+      <w:r>
+        <w:t>A pergunta realizada para medir a satisfação foi “</w:t>
+      </w:r>
+      <w:r>
+        <w:t>Achei que o sistema foi fácil de utilizar?</w:t>
+      </w:r>
+      <w:r>
+        <w:t>”, avaliada numa escala de Likert de 1 a 5, onde 1 corresponde a Discordo Bastante e 5 a Concordo Bastante.</w:t>
+      </w:r>
+    </w:p>
     <w:sectPr>
-      <w:headerReference w:type="default" r:id="rId6"/>
+      <w:headerReference w:type="default" r:id="rId7"/>
       <w:pgSz w:w="11900" w:h="16840"/>
       <w:pgMar w:top="1417" w:right="1701" w:bottom="1417" w:left="1701" w:header="708" w:footer="708" w:gutter="0"/>
       <w:cols w:space="708"/>
@@ -527,10 +716,259 @@
     </w:pPr>
     <w:r>
       <w:tab/>
-      <w:t>Barista</w:t>
+    </w:r>
+    <w:r>
+      <w:t>The Lounge</w:t>
     </w:r>
   </w:p>
 </w:hdr>
+</file>
+
+<file path=word/numbering.xml><?xml version="1.0" encoding="utf-8"?>
+<w:numbering xmlns:wpc="http://schemas.microsoft.com/office/word/2010/wordprocessingCanvas" xmlns:mo="http://schemas.microsoft.com/office/mac/office/2008/main" xmlns:mc="http://schemas.openxmlformats.org/markup-compatibility/2006" xmlns:mv="urn:schemas-microsoft-com:mac:vml" xmlns:o="urn:schemas-microsoft-com:office:office" xmlns:r="http://schemas.openxmlformats.org/officeDocument/2006/relationships" xmlns:m="http://schemas.openxmlformats.org/officeDocument/2006/math" xmlns:v="urn:schemas-microsoft-com:vml" xmlns:wp14="http://schemas.microsoft.com/office/word/2010/wordprocessingDrawing" xmlns:wp="http://schemas.openxmlformats.org/drawingml/2006/wordprocessingDrawing" xmlns:w10="urn:schemas-microsoft-com:office:word" xmlns:w="http://schemas.openxmlformats.org/wordprocessingml/2006/main" xmlns:w14="http://schemas.microsoft.com/office/word/2010/wordml" xmlns:w15="http://schemas.microsoft.com/office/word/2012/wordml" xmlns:wpg="http://schemas.microsoft.com/office/word/2010/wordprocessingGroup" xmlns:wpi="http://schemas.microsoft.com/office/word/2010/wordprocessingInk" xmlns:wne="http://schemas.microsoft.com/office/word/2006/wordml" xmlns:wps="http://schemas.microsoft.com/office/word/2010/wordprocessingShape" mc:Ignorable="w14 w15 wp14">
+  <w:abstractNum w:abstractNumId="0">
+    <w:nsid w:val="FFFFFF89"/>
+    <w:multiLevelType w:val="singleLevel"/>
+    <w:tmpl w:val="65366140"/>
+    <w:lvl w:ilvl="0">
+      <w:start w:val="1"/>
+      <w:numFmt w:val="bullet"/>
+      <w:lvlText w:val=""/>
+      <w:lvlJc w:val="left"/>
+      <w:pPr>
+        <w:tabs>
+          <w:tab w:val="num" w:pos="360"/>
+        </w:tabs>
+        <w:ind w:left="360" w:hanging="360"/>
+      </w:pPr>
+      <w:rPr>
+        <w:rFonts w:ascii="Symbol" w:hAnsi="Symbol" w:hint="default"/>
+      </w:rPr>
+    </w:lvl>
+  </w:abstractNum>
+  <w:abstractNum w:abstractNumId="1">
+    <w:nsid w:val="68A26157"/>
+    <w:multiLevelType w:val="hybridMultilevel"/>
+    <w:tmpl w:val="BF14102A"/>
+    <w:lvl w:ilvl="0" w:tplc="0816000F">
+      <w:start w:val="1"/>
+      <w:numFmt w:val="decimal"/>
+      <w:lvlText w:val="%1."/>
+      <w:lvlJc w:val="left"/>
+      <w:pPr>
+        <w:ind w:left="360" w:hanging="360"/>
+      </w:pPr>
+    </w:lvl>
+    <w:lvl w:ilvl="1" w:tplc="08160019" w:tentative="1">
+      <w:start w:val="1"/>
+      <w:numFmt w:val="lowerLetter"/>
+      <w:lvlText w:val="%2."/>
+      <w:lvlJc w:val="left"/>
+      <w:pPr>
+        <w:ind w:left="1080" w:hanging="360"/>
+      </w:pPr>
+    </w:lvl>
+    <w:lvl w:ilvl="2" w:tplc="0816001B" w:tentative="1">
+      <w:start w:val="1"/>
+      <w:numFmt w:val="lowerRoman"/>
+      <w:lvlText w:val="%3."/>
+      <w:lvlJc w:val="right"/>
+      <w:pPr>
+        <w:ind w:left="1800" w:hanging="180"/>
+      </w:pPr>
+    </w:lvl>
+    <w:lvl w:ilvl="3" w:tplc="0816000F" w:tentative="1">
+      <w:start w:val="1"/>
+      <w:numFmt w:val="decimal"/>
+      <w:lvlText w:val="%4."/>
+      <w:lvlJc w:val="left"/>
+      <w:pPr>
+        <w:ind w:left="2520" w:hanging="360"/>
+      </w:pPr>
+    </w:lvl>
+    <w:lvl w:ilvl="4" w:tplc="08160019" w:tentative="1">
+      <w:start w:val="1"/>
+      <w:numFmt w:val="lowerLetter"/>
+      <w:lvlText w:val="%5."/>
+      <w:lvlJc w:val="left"/>
+      <w:pPr>
+        <w:ind w:left="3240" w:hanging="360"/>
+      </w:pPr>
+    </w:lvl>
+    <w:lvl w:ilvl="5" w:tplc="0816001B" w:tentative="1">
+      <w:start w:val="1"/>
+      <w:numFmt w:val="lowerRoman"/>
+      <w:lvlText w:val="%6."/>
+      <w:lvlJc w:val="right"/>
+      <w:pPr>
+        <w:ind w:left="3960" w:hanging="180"/>
+      </w:pPr>
+    </w:lvl>
+    <w:lvl w:ilvl="6" w:tplc="0816000F" w:tentative="1">
+      <w:start w:val="1"/>
+      <w:numFmt w:val="decimal"/>
+      <w:lvlText w:val="%7."/>
+      <w:lvlJc w:val="left"/>
+      <w:pPr>
+        <w:ind w:left="4680" w:hanging="360"/>
+      </w:pPr>
+    </w:lvl>
+    <w:lvl w:ilvl="7" w:tplc="08160019" w:tentative="1">
+      <w:start w:val="1"/>
+      <w:numFmt w:val="lowerLetter"/>
+      <w:lvlText w:val="%8."/>
+      <w:lvlJc w:val="left"/>
+      <w:pPr>
+        <w:ind w:left="5400" w:hanging="360"/>
+      </w:pPr>
+    </w:lvl>
+    <w:lvl w:ilvl="8" w:tplc="0816001B" w:tentative="1">
+      <w:start w:val="1"/>
+      <w:numFmt w:val="lowerRoman"/>
+      <w:lvlText w:val="%9."/>
+      <w:lvlJc w:val="right"/>
+      <w:pPr>
+        <w:ind w:left="6120" w:hanging="180"/>
+      </w:pPr>
+    </w:lvl>
+  </w:abstractNum>
+  <w:abstractNum w:abstractNumId="2">
+    <w:nsid w:val="79F61C5D"/>
+    <w:multiLevelType w:val="hybridMultilevel"/>
+    <w:tmpl w:val="618E15CA"/>
+    <w:lvl w:ilvl="0" w:tplc="25824EB4">
+      <w:start w:val="1"/>
+      <w:numFmt w:val="bullet"/>
+      <w:pStyle w:val="Listacommarcas"/>
+      <w:lvlText w:val=""/>
+      <w:lvlJc w:val="left"/>
+      <w:pPr>
+        <w:tabs>
+          <w:tab w:val="num" w:pos="720"/>
+        </w:tabs>
+        <w:ind w:left="720" w:hanging="360"/>
+      </w:pPr>
+      <w:rPr>
+        <w:rFonts w:ascii="Symbol" w:hAnsi="Symbol" w:hint="default"/>
+        <w:color w:val="000000" w:themeColor="text1"/>
+      </w:rPr>
+    </w:lvl>
+    <w:lvl w:ilvl="1" w:tplc="04090003">
+      <w:start w:val="1"/>
+      <w:numFmt w:val="bullet"/>
+      <w:lvlText w:val="o"/>
+      <w:lvlJc w:val="left"/>
+      <w:pPr>
+        <w:ind w:left="1224" w:hanging="360"/>
+      </w:pPr>
+      <w:rPr>
+        <w:rFonts w:ascii="Courier New" w:hAnsi="Courier New" w:cs="Courier New" w:hint="default"/>
+      </w:rPr>
+    </w:lvl>
+    <w:lvl w:ilvl="2" w:tplc="04090005" w:tentative="1">
+      <w:start w:val="1"/>
+      <w:numFmt w:val="bullet"/>
+      <w:lvlText w:val=""/>
+      <w:lvlJc w:val="left"/>
+      <w:pPr>
+        <w:ind w:left="1944" w:hanging="360"/>
+      </w:pPr>
+      <w:rPr>
+        <w:rFonts w:ascii="Wingdings" w:hAnsi="Wingdings" w:hint="default"/>
+      </w:rPr>
+    </w:lvl>
+    <w:lvl w:ilvl="3" w:tplc="04090001" w:tentative="1">
+      <w:start w:val="1"/>
+      <w:numFmt w:val="bullet"/>
+      <w:lvlText w:val=""/>
+      <w:lvlJc w:val="left"/>
+      <w:pPr>
+        <w:ind w:left="2664" w:hanging="360"/>
+      </w:pPr>
+      <w:rPr>
+        <w:rFonts w:ascii="Symbol" w:hAnsi="Symbol" w:hint="default"/>
+      </w:rPr>
+    </w:lvl>
+    <w:lvl w:ilvl="4" w:tplc="04090003" w:tentative="1">
+      <w:start w:val="1"/>
+      <w:numFmt w:val="bullet"/>
+      <w:lvlText w:val="o"/>
+      <w:lvlJc w:val="left"/>
+      <w:pPr>
+        <w:ind w:left="3384" w:hanging="360"/>
+      </w:pPr>
+      <w:rPr>
+        <w:rFonts w:ascii="Courier New" w:hAnsi="Courier New" w:cs="Courier New" w:hint="default"/>
+      </w:rPr>
+    </w:lvl>
+    <w:lvl w:ilvl="5" w:tplc="04090005" w:tentative="1">
+      <w:start w:val="1"/>
+      <w:numFmt w:val="bullet"/>
+      <w:lvlText w:val=""/>
+      <w:lvlJc w:val="left"/>
+      <w:pPr>
+        <w:ind w:left="4104" w:hanging="360"/>
+      </w:pPr>
+      <w:rPr>
+        <w:rFonts w:ascii="Wingdings" w:hAnsi="Wingdings" w:hint="default"/>
+      </w:rPr>
+    </w:lvl>
+    <w:lvl w:ilvl="6" w:tplc="04090001" w:tentative="1">
+      <w:start w:val="1"/>
+      <w:numFmt w:val="bullet"/>
+      <w:lvlText w:val=""/>
+      <w:lvlJc w:val="left"/>
+      <w:pPr>
+        <w:ind w:left="4824" w:hanging="360"/>
+      </w:pPr>
+      <w:rPr>
+        <w:rFonts w:ascii="Symbol" w:hAnsi="Symbol" w:hint="default"/>
+      </w:rPr>
+    </w:lvl>
+    <w:lvl w:ilvl="7" w:tplc="04090003" w:tentative="1">
+      <w:start w:val="1"/>
+      <w:numFmt w:val="bullet"/>
+      <w:lvlText w:val="o"/>
+      <w:lvlJc w:val="left"/>
+      <w:pPr>
+        <w:ind w:left="5544" w:hanging="360"/>
+      </w:pPr>
+      <w:rPr>
+        <w:rFonts w:ascii="Courier New" w:hAnsi="Courier New" w:cs="Courier New" w:hint="default"/>
+      </w:rPr>
+    </w:lvl>
+    <w:lvl w:ilvl="8" w:tplc="04090005" w:tentative="1">
+      <w:start w:val="1"/>
+      <w:numFmt w:val="bullet"/>
+      <w:lvlText w:val=""/>
+      <w:lvlJc w:val="left"/>
+      <w:pPr>
+        <w:ind w:left="6264" w:hanging="360"/>
+      </w:pPr>
+      <w:rPr>
+        <w:rFonts w:ascii="Wingdings" w:hAnsi="Wingdings" w:hint="default"/>
+      </w:rPr>
+    </w:lvl>
+  </w:abstractNum>
+  <w:num w:numId="1">
+    <w:abstractNumId w:val="1"/>
+  </w:num>
+  <w:num w:numId="2">
+    <w:abstractNumId w:val="0"/>
+  </w:num>
+  <w:num w:numId="3">
+    <w:abstractNumId w:val="2"/>
+  </w:num>
+  <w:num w:numId="4">
+    <w:abstractNumId w:val="2"/>
+  </w:num>
+  <w:num w:numId="5">
+    <w:abstractNumId w:val="2"/>
+  </w:num>
+  <w:num w:numId="6">
+    <w:abstractNumId w:val="2"/>
+  </w:num>
+</w:numbering>
 </file>
 
 <file path=word/styles.xml><?xml version="1.0" encoding="utf-8"?>
@@ -595,7 +1033,7 @@
     <w:lsdException w:name="macro" w:semiHidden="1" w:unhideWhenUsed="1"/>
     <w:lsdException w:name="toa heading" w:semiHidden="1" w:unhideWhenUsed="1"/>
     <w:lsdException w:name="List" w:semiHidden="1" w:unhideWhenUsed="1"/>
-    <w:lsdException w:name="List Bullet" w:semiHidden="1" w:unhideWhenUsed="1"/>
+    <w:lsdException w:name="List Bullet" w:semiHidden="1" w:uiPriority="31" w:unhideWhenUsed="1" w:qFormat="1"/>
     <w:lsdException w:name="List Number" w:semiHidden="1" w:unhideWhenUsed="1"/>
     <w:lsdException w:name="List 2" w:semiHidden="1" w:unhideWhenUsed="1"/>
     <w:lsdException w:name="List 3" w:semiHidden="1" w:unhideWhenUsed="1"/>
@@ -1034,6 +1472,49 @@
       <w:szCs w:val="56"/>
     </w:rPr>
   </w:style>
+  <w:style w:type="paragraph" w:styleId="PargrafodaLista">
+    <w:name w:val="List Paragraph"/>
+    <w:basedOn w:val="Normal"/>
+    <w:uiPriority w:val="34"/>
+    <w:qFormat/>
+    <w:rsid w:val="002E4E9E"/>
+    <w:pPr>
+      <w:ind w:left="720" w:firstLine="709"/>
+      <w:contextualSpacing/>
+    </w:pPr>
+  </w:style>
+  <w:style w:type="character" w:styleId="RefernciaIntensa">
+    <w:name w:val="Intense Reference"/>
+    <w:basedOn w:val="Tipodeletrapredefinidodopargrafo"/>
+    <w:uiPriority w:val="32"/>
+    <w:qFormat/>
+    <w:rsid w:val="002E4E9E"/>
+    <w:rPr>
+      <w:b/>
+      <w:bCs/>
+      <w:smallCaps/>
+      <w:color w:val="5B9BD5" w:themeColor="accent1"/>
+      <w:spacing w:val="5"/>
+    </w:rPr>
+  </w:style>
+  <w:style w:type="paragraph" w:styleId="Listacommarcas">
+    <w:name w:val="List Bullet"/>
+    <w:basedOn w:val="Normal"/>
+    <w:uiPriority w:val="31"/>
+    <w:qFormat/>
+    <w:rsid w:val="002E4E9E"/>
+    <w:pPr>
+      <w:numPr>
+        <w:numId w:val="3"/>
+      </w:numPr>
+      <w:spacing w:before="160" w:after="320" w:line="360" w:lineRule="auto"/>
+      <w:contextualSpacing/>
+    </w:pPr>
+    <w:rPr>
+      <w:color w:val="000000" w:themeColor="text1"/>
+      <w:lang w:eastAsia="ja-JP" w:bidi="pt-PT"/>
+    </w:rPr>
+  </w:style>
 </w:styles>
 </file>
 
